--- a/Man vs Wendigo.docx
+++ b/Man vs Wendigo.docx
@@ -201,7 +201,16 @@
                         <w:sz w:val="60"/>
                         <w:szCs w:val="60"/>
                       </w:rPr>
-                      <w:t>Man vs Himself</w:t>
+                      <w:t xml:space="preserve">Man vs </w:t>
+                    </w:r>
+                    <w:r>
+                      <w:rPr>
+                        <w:rFonts w:asciiTheme="majorHAnsi" w:eastAsiaTheme="majorEastAsia" w:hAnsiTheme="majorHAnsi" w:cstheme="majorBidi"/>
+                        <w:b/>
+                        <w:sz w:val="60"/>
+                        <w:szCs w:val="60"/>
+                      </w:rPr>
+                      <w:t>Wendigo</w:t>
                     </w:r>
                     <w:r>
                       <w:rPr>
@@ -411,8 +420,20 @@
                         <w:szCs w:val="28"/>
                         <w:u w:val="single"/>
                       </w:rPr>
-                      <w:t>Ibrahim Natchee</w:t>
+                      <w:t xml:space="preserve">Ibrahim </w:t>
                     </w:r>
+                    <w:proofErr w:type="spellStart"/>
+                    <w:r>
+                      <w:rPr>
+                        <w:b/>
+                        <w:bCs/>
+                        <w:sz w:val="28"/>
+                        <w:szCs w:val="28"/>
+                        <w:u w:val="single"/>
+                      </w:rPr>
+                      <w:t>Natchee</w:t>
+                    </w:r>
+                    <w:proofErr w:type="spellEnd"/>
                     <w:r>
                       <w:rPr>
                         <w:b/>
@@ -460,7 +481,7 @@
             <mc:AlternateContent>
               <mc:Choice Requires="wps">
                 <w:drawing>
-                  <wp:anchor distT="0" distB="0" distL="114300" distR="114300" simplePos="0" relativeHeight="251659776" behindDoc="0" locked="0" layoutInCell="1" allowOverlap="1" wp14:anchorId="320EA43C" wp14:editId="76BF5CA6">
+                  <wp:anchor distT="0" distB="0" distL="114300" distR="114300" simplePos="0" relativeHeight="251659776" behindDoc="0" locked="0" layoutInCell="1" allowOverlap="1" wp14:anchorId="517CF38A" wp14:editId="4197CF0C">
                     <wp:simplePos x="0" y="0"/>
                     <wp:positionH relativeFrom="column">
                       <wp:posOffset>1798320</wp:posOffset>
@@ -568,7 +589,7 @@
               </mc:Choice>
               <mc:Fallback>
                 <w:pict>
-                  <v:shapetype w14:anchorId="320EA43C" id="_x0000_t202" coordsize="21600,21600" o:spt="202" path="m,l,21600r21600,l21600,xe">
+                  <v:shapetype w14:anchorId="517CF38A" id="_x0000_t202" coordsize="21600,21600" o:spt="202" path="m,l,21600r21600,l21600,xe">
                     <v:stroke joinstyle="miter"/>
                     <v:path gradientshapeok="t" o:connecttype="rect"/>
                   </v:shapetype>
@@ -1840,8 +1861,6 @@
           <w:szCs w:val="24"/>
         </w:rPr>
       </w:pPr>
-      <w:bookmarkStart w:id="3" w:name="_GoBack"/>
-      <w:bookmarkEnd w:id="3"/>
       <w:r>
         <w:rPr>
           <w:i/>
@@ -1942,7 +1961,7 @@
         <w:rFonts w:asciiTheme="majorHAnsi" w:hAnsiTheme="majorHAnsi"/>
         <w:noProof/>
       </w:rPr>
-      <w:t>4</w:t>
+      <w:t>6</w:t>
     </w:r>
     <w:r>
       <w:rPr>
@@ -3393,7 +3412,7 @@
 </file>
 
 <file path=customXml/itemProps5.xml><?xml version="1.0" encoding="utf-8"?>
-<ds:datastoreItem xmlns:ds="http://schemas.openxmlformats.org/officeDocument/2006/customXml" ds:itemID="{0ACC03CD-894C-42EE-8893-F0929E3C0B61}">
+<ds:datastoreItem xmlns:ds="http://schemas.openxmlformats.org/officeDocument/2006/customXml" ds:itemID="{7A14A0F5-F259-4EDA-8A4C-1831194B8332}">
   <ds:schemaRefs>
     <ds:schemaRef ds:uri="http://schemas.openxmlformats.org/officeDocument/2006/bibliography"/>
   </ds:schemaRefs>
